--- a/Setting Up Application Environment/Setting up Application Environment.docx
+++ b/Setting Up Application Environment/Setting up Application Environment.docx
@@ -22,9 +22,7 @@
         <w:tblW w:w="10199" w:type="dxa"/>
         <w:tblInd w:w="-400" w:type="dxa"/>
         <w:tblCellMar>
-          <w:top w:w="0" w:type="dxa"/>
           <w:left w:w="110" w:type="dxa"/>
-          <w:bottom w:w="0" w:type="dxa"/>
           <w:right w:w="115" w:type="dxa"/>
         </w:tblCellMar>
         <w:tblLook w:val="04A0" w:firstRow="1" w:lastRow="0" w:firstColumn="1" w:lastColumn="0" w:noHBand="0" w:noVBand="1"/>
@@ -591,16 +589,18 @@
           <w:noProof/>
         </w:rPr>
         <w:drawing>
-          <wp:inline distT="0" distB="0" distL="0" distR="0" wp14:anchorId="3B9B4B5A" wp14:editId="4FA6A0D9">
-            <wp:extent cx="6089904" cy="3267456"/>
-            <wp:effectExtent l="0" t="0" r="0" b="0"/>
-            <wp:docPr id="77" name="Picture 77"/>
-            <wp:cNvGraphicFramePr/>
+          <wp:inline distT="0" distB="0" distL="0" distR="0" wp14:anchorId="01F0B873" wp14:editId="4B4D79B4">
+            <wp:extent cx="5064125" cy="3164840"/>
+            <wp:effectExtent l="0" t="0" r="3175" b="0"/>
+            <wp:docPr id="1" name="Picture 1"/>
+            <wp:cNvGraphicFramePr>
+              <a:graphicFrameLocks xmlns:a="http://schemas.openxmlformats.org/drawingml/2006/main" noChangeAspect="1"/>
+            </wp:cNvGraphicFramePr>
             <a:graphic xmlns:a="http://schemas.openxmlformats.org/drawingml/2006/main">
               <a:graphicData uri="http://schemas.openxmlformats.org/drawingml/2006/picture">
                 <pic:pic xmlns:pic="http://schemas.openxmlformats.org/drawingml/2006/picture">
                   <pic:nvPicPr>
-                    <pic:cNvPr id="77" name="Picture 77"/>
+                    <pic:cNvPr id="1" name=""/>
                     <pic:cNvPicPr/>
                   </pic:nvPicPr>
                   <pic:blipFill>
@@ -612,7 +612,7 @@
                   <pic:spPr>
                     <a:xfrm>
                       <a:off x="0" y="0"/>
-                      <a:ext cx="6089904" cy="3267456"/>
+                      <a:ext cx="5064125" cy="3164840"/>
                     </a:xfrm>
                     <a:prstGeom prst="rect">
                       <a:avLst/>
